--- a/测试.docx
+++ b/测试.docx
@@ -6,12 +6,24 @@
       <w:pPr>
         <w:spacing w:line="220" w:lineRule="atLeast"/>
       </w:pPr>
+      <w:r>
+        <w:rPr>
+          <w:rFonts w:hint="eastAsia"/>
+        </w:rPr>
+        <w:t>modified</w:t>
+      </w:r>
+      <w:r>
+        <w:rPr>
+          <w:rFonts w:hint="eastAsia"/>
+        </w:rPr>
+        <w:t>ssss</w:t>
+      </w:r>
     </w:p>
     <w:sectPr>
       <w:pgSz w:w="11906" w:h="16838"/>
       <w:pgMar w:top="1440" w:right="1800" w:bottom="1440" w:left="1800" w:header="708" w:footer="708" w:gutter="0"/>
       <w:cols w:space="708"/>
-      <w:docGrid w:linePitch="360"/>
+      <w:docGrid w:type="lines" w:linePitch="360"/>
     </w:sectPr>
   </w:body>
 </w:document>
